--- a/datasets/AA500016/AA500016 Dataset Report.docx
+++ b/datasets/AA500016/AA500016 Dataset Report.docx
@@ -250,7 +250,13 @@
         <w:t xml:space="preserve">Error – </w:t>
       </w:r>
       <w:r>
-        <w:t xml:space="preserve">1, 79, 517a, </w:t>
+        <w:t xml:space="preserve">1, </w:t>
+      </w:r>
+      <w:r>
+        <w:t xml:space="preserve">50, </w:t>
+      </w:r>
+      <w:r>
+        <w:t xml:space="preserve">79, 517a, </w:t>
       </w:r>
     </w:p>
     <w:p>
@@ -261,7 +267,13 @@
         <w:t>Warnings –</w:t>
       </w:r>
       <w:r>
-        <w:t xml:space="preserve"> 43, 1682, 1788</w:t>
+        <w:t xml:space="preserve"> </w:t>
+      </w:r>
+      <w:r>
+        <w:t xml:space="preserve">83, </w:t>
+      </w:r>
+      <w:r>
+        <w:t>43, 1682, 1788</w:t>
       </w:r>
     </w:p>
     <w:p>
@@ -271,6 +283,8 @@
       <w:r>
         <w:br w:type="page"/>
       </w:r>
+      <w:bookmarkStart w:id="0" w:name="_GoBack"/>
+      <w:bookmarkEnd w:id="0"/>
     </w:p>
     <w:p>
       <w:pPr>
@@ -3226,7 +3240,6 @@
                 <w:szCs w:val="20"/>
               </w:rPr>
             </w:pPr>
-            <w:bookmarkStart w:id="0" w:name="_GoBack" w:colFirst="0" w:colLast="1"/>
             <w:r>
               <w:rPr>
                 <w:rFonts w:ascii="Calibri" w:eastAsia="Times New Roman" w:hAnsi="Calibri" w:cs="Calibri"/>
@@ -3282,7 +3295,6 @@
           </w:p>
         </w:tc>
       </w:tr>
-      <w:bookmarkEnd w:id="0"/>
       <w:tr>
         <w:trPr>
           <w:trHeight w:val="300"/>
